--- a/src/Tstmg/probas_conditionnelles_exos.docx
+++ b/src/Tstmg/probas_conditionnelles_exos.docx
@@ -6230,49 +6230,6 @@
     </w:p>
     <w:p>
       <w:pPr>
-        <w:rPr>
-          <w:rFonts w:cs="Arial"/>
-        </w:rPr>
-      </w:pPr>
-    </w:p>
-    <w:p>
-      <w:pPr>
-        <w:rPr>
-          <w:rFonts w:cs="Arial"/>
-        </w:rPr>
-      </w:pPr>
-    </w:p>
-    <w:p>
-      <w:pPr>
-        <w:rPr>
-          <w:rFonts w:cs="Arial"/>
-        </w:rPr>
-      </w:pPr>
-    </w:p>
-    <w:p>
-      <w:pPr>
-        <w:rPr>
-          <w:rFonts w:cs="Arial"/>
-        </w:rPr>
-      </w:pPr>
-      <w:r>
-        <w:rPr>
-          <w:b/>
-        </w:rPr>
-        <w:t>Objectif</w:t>
-      </w:r>
-      <w:r>
-        <w:t xml:space="preserve">. </w:t>
-      </w:r>
-      <w:r>
-        <w:t>Construire</w:t>
-      </w:r>
-      <w:r>
-        <w:t xml:space="preserve"> un arbre pondéré.</w:t>
-      </w:r>
-    </w:p>
-    <w:p>
-      <w:pPr>
         <w:pStyle w:val="Paragraphedeliste"/>
         <w:numPr>
           <w:ilvl w:val="0"/>
@@ -6290,12 +6247,7 @@
         <w:rPr>
           <w:rFonts w:cs="Arial"/>
         </w:rPr>
-        <w:t xml:space="preserve"> </w:t>
-      </w:r>
-      <w:r>
-        <w:rPr>
-          <w:rFonts w:cs="Arial"/>
-        </w:rPr>
+        <w:lastRenderedPageBreak/>
         <w:t xml:space="preserve">Compléter </w:t>
       </w:r>
       <w:r>
@@ -8126,13 +8078,7 @@
         <w:rPr>
           <w:rFonts w:cs="Arial"/>
         </w:rPr>
-        <w:t xml:space="preserve">On considère l’expérience aléatoire consistant à lancer un dé équilibré à 10 faces et à considérer le résultat obtenu. Donner une </w:t>
-      </w:r>
-      <w:r>
-        <w:rPr>
-          <w:rFonts w:cs="Arial"/>
-        </w:rPr>
-        <w:t>partition de l’univers associé à cette expérience  aléatoire :</w:t>
+        <w:t>On considère l’expérience aléatoire consistant à lancer un dé équilibré à 10 faces et à considérer le résultat obtenu. Donner une partition de l’univers associé à cette expérience  aléatoire :</w:t>
       </w:r>
       <w:r>
         <w:br/>
@@ -8219,7 +8165,13 @@
         <w:rPr>
           <w:rFonts w:cs="Arial"/>
         </w:rPr>
-        <w:t>75 % des jeux de Ben et Nat sont des jeux de plateaux dont 10 % sont compétitifs et 90 % coopératifs. Leurs autres jeux sont des jeux vidéos dont 80 % sont compétitifs et les autres coopératifs. Ils tirent au hasard un jeu. Représenter la situation par un arbre pondéré puis déterminer la probabilité que le jeu obtenu soit coopératif.</w:t>
+        <w:t xml:space="preserve">75 % des jeux de Ben et Nat sont des jeux de plateaux dont 10 % sont compétitifs </w:t>
+      </w:r>
+      <w:r>
+        <w:rPr>
+          <w:rFonts w:cs="Arial"/>
+        </w:rPr>
+        <w:t>et 90 % coopératifs. Leurs autres jeux sont des jeux vidéos dont 80 % sont compétitifs et les autres coopératifs. Ils tirent au hasard un jeu. Représenter la situation par un arbre pondéré puis déterminer la probabilité que le jeu obtenu soit coopératif.</w:t>
       </w:r>
     </w:p>
     <w:p>
@@ -9405,7 +9357,6 @@
           <w:noProof/>
           <w:lang w:eastAsia="fr-FR"/>
         </w:rPr>
-        <w:lastRenderedPageBreak/>
         <w:drawing>
           <wp:inline distT="0" distB="0" distL="0" distR="0" wp14:anchorId="27262DEA" wp14:editId="7EBC408C">
             <wp:extent cx="1858488" cy="1390089"/>
@@ -9482,6 +9433,7 @@
           <w:rStyle w:val="Sous-titreCar"/>
           <w:szCs w:val="22"/>
         </w:rPr>
+        <w:lastRenderedPageBreak/>
         <w:t>Solution.</w:t>
       </w:r>
       <w:r>
@@ -9901,13 +9853,7 @@
         <w:rPr>
           <w:rFonts w:cs="Arial"/>
         </w:rPr>
-        <w:t xml:space="preserve">3. On rencontre un élève externe en dehors du </w:t>
-      </w:r>
-      <w:r>
-        <w:rPr>
-          <w:rFonts w:cs="Arial"/>
-        </w:rPr>
-        <w:t>lycée. Quelle est la probabilité que ce soit un garçon de Seconde ?</w:t>
+        <w:t>3. On rencontre un élève externe en dehors du lycée. Quelle est la probabilité que ce soit un garçon de Seconde ?</w:t>
       </w:r>
     </w:p>
     <w:p>
@@ -10360,7 +10306,6 @@
         <w:rPr>
           <w:rFonts w:cs="Arial"/>
         </w:rPr>
-        <w:lastRenderedPageBreak/>
         <w:t>3. On rencontre un élève externe en dehors du lycée. Quelle est la probabilité que ce soit un garçon de Seconde ?</w:t>
       </w:r>
     </w:p>
